--- a/Fm22/Documentatie/Verbeter voorstel.docx
+++ b/Fm22/Documentatie/Verbeter voorstel.docx
@@ -4,41 +4,32 @@
   <w:body>
     <w:p>
       <w:pPr>
-        <w:rPr>
-          <w:lang w:val="nl-NL"/>
-        </w:rPr>
-      </w:pPr>
-      <w:r>
-        <w:rPr>
-          <w:lang w:val="nl-NL"/>
-        </w:rPr>
+        <w:pStyle w:val="Titel"/>
+      </w:pPr>
+      <w:r>
         <w:t>Verbetervoorstel</w:t>
+      </w:r>
+    </w:p>
+    <w:p/>
+    <w:p>
+      <w:pPr>
+        <w:pStyle w:val="Kop1"/>
+      </w:pPr>
+      <w:r>
+        <w:t xml:space="preserve">Verbetervoorstellen vanuit het testen. </w:t>
       </w:r>
     </w:p>
     <w:p>
-      <w:pPr>
-        <w:rPr>
-          <w:lang w:val="nl-NL"/>
-        </w:rPr>
-      </w:pPr>
-    </w:p>
-    <w:p>
-      <w:pPr>
-        <w:rPr>
-          <w:lang w:val="nl-NL"/>
-        </w:rPr>
-      </w:pPr>
-      <w:r>
-        <w:rPr>
-          <w:lang w:val="nl-NL"/>
-        </w:rPr>
-        <w:t>Verbeteringen uit het testp</w:t>
-      </w:r>
-      <w:r>
-        <w:rPr>
-          <w:lang w:val="nl-NL"/>
-        </w:rPr>
-        <w:t>lan</w:t>
+      <w:r>
+        <w:t xml:space="preserve">Welke tests zijn nog niet geslaagd? Welke functionaliteiten of user </w:t>
+      </w:r>
+      <w:proofErr w:type="spellStart"/>
+      <w:r>
+        <w:t>stories</w:t>
+      </w:r>
+      <w:proofErr w:type="spellEnd"/>
+      <w:r>
+        <w:t xml:space="preserve"> zijn nog niet volledig gerealiseerd of kunnen nog verbeterd worden? Prioriteer de verbeterpunten.</w:t>
       </w:r>
     </w:p>
     <w:p>
@@ -48,14 +39,9 @@
           <w:ilvl w:val="0"/>
           <w:numId w:val="2"/>
         </w:numPr>
-        <w:rPr>
-          <w:lang w:val="nl-NL"/>
-        </w:rPr>
-      </w:pPr>
-      <w:r>
-        <w:rPr>
-          <w:lang w:val="nl-NL"/>
-        </w:rPr>
+        <w:spacing w:after="160" w:line="259" w:lineRule="auto"/>
+      </w:pPr>
+      <w:r>
         <w:t>Wanneer het CSV bestand niet het juiste format heeft een melding naar de gebruiker sturen</w:t>
       </w:r>
     </w:p>
@@ -66,15 +52,10 @@
           <w:ilvl w:val="0"/>
           <w:numId w:val="2"/>
         </w:numPr>
-        <w:rPr>
-          <w:lang w:val="nl-NL"/>
-        </w:rPr>
-      </w:pPr>
-      <w:r>
-        <w:rPr>
-          <w:lang w:val="nl-NL"/>
-        </w:rPr>
-        <w:t>Wanner het geüploade bestand geen CSV is een melding aan de gebruiker geven</w:t>
+        <w:spacing w:after="160" w:line="259" w:lineRule="auto"/>
+      </w:pPr>
+      <w:r>
+        <w:t>Zonder geldige JSON, Tabel weghalen en een  foutmelding naar de gebruiker sturen</w:t>
       </w:r>
     </w:p>
     <w:p>
@@ -84,15 +65,10 @@
           <w:ilvl w:val="0"/>
           <w:numId w:val="2"/>
         </w:numPr>
-        <w:rPr>
-          <w:lang w:val="nl-NL"/>
-        </w:rPr>
-      </w:pPr>
-      <w:r>
-        <w:rPr>
-          <w:lang w:val="nl-NL"/>
-        </w:rPr>
-        <w:t>Wanneer de CSV is ontvangen een console log maken</w:t>
+        <w:spacing w:after="160" w:line="259" w:lineRule="auto"/>
+      </w:pPr>
+      <w:r>
+        <w:t>Alle kolommen moeten sorteer baar worden</w:t>
       </w:r>
     </w:p>
     <w:p>
@@ -102,15 +78,10 @@
           <w:ilvl w:val="0"/>
           <w:numId w:val="2"/>
         </w:numPr>
-        <w:rPr>
-          <w:lang w:val="nl-NL"/>
-        </w:rPr>
-      </w:pPr>
-      <w:r>
-        <w:rPr>
-          <w:lang w:val="nl-NL"/>
-        </w:rPr>
-        <w:t>Gebruiker een melding sturen wanneer het bestand succesvol is geüpload</w:t>
+        <w:spacing w:after="160" w:line="259" w:lineRule="auto"/>
+      </w:pPr>
+      <w:r>
+        <w:t>Wanner het geüploade bestand geen CSV is een melding aan de gebruiker geven</w:t>
       </w:r>
     </w:p>
     <w:p>
@@ -120,27 +91,10 @@
           <w:ilvl w:val="0"/>
           <w:numId w:val="2"/>
         </w:numPr>
-        <w:rPr>
-          <w:lang w:val="nl-NL"/>
-        </w:rPr>
-      </w:pPr>
-      <w:r>
-        <w:rPr>
-          <w:lang w:val="nl-NL"/>
-        </w:rPr>
-        <w:t>Wanneer de CSV naar JSON is ge</w:t>
-      </w:r>
-      <w:r>
-        <w:rPr>
-          <w:lang w:val="nl-NL"/>
-        </w:rPr>
-        <w:t>ë</w:t>
-      </w:r>
-      <w:r>
-        <w:rPr>
-          <w:lang w:val="nl-NL"/>
-        </w:rPr>
-        <w:t>xporteerd is een console log maken</w:t>
+        <w:spacing w:after="160" w:line="259" w:lineRule="auto"/>
+      </w:pPr>
+      <w:r>
+        <w:t>Gebruiker een melding sturen wanneer het bestand succesvol is geüpload</w:t>
       </w:r>
     </w:p>
     <w:p>
@@ -150,15 +104,16 @@
           <w:ilvl w:val="0"/>
           <w:numId w:val="2"/>
         </w:numPr>
-        <w:rPr>
-          <w:lang w:val="nl-NL"/>
-        </w:rPr>
-      </w:pPr>
-      <w:r>
-        <w:rPr>
-          <w:lang w:val="nl-NL"/>
-        </w:rPr>
-        <w:t>Zonder geldige JSON, Tabel weghalen en een  foutmelding naar de gebruiker sturen</w:t>
+        <w:spacing w:after="160" w:line="259" w:lineRule="auto"/>
+      </w:pPr>
+      <w:r>
+        <w:t>Wanneer de CSV naar JSON is ge</w:t>
+      </w:r>
+      <w:r>
+        <w:t>ë</w:t>
+      </w:r>
+      <w:r>
+        <w:t>xporteerd is een console log maken</w:t>
       </w:r>
     </w:p>
     <w:p>
@@ -168,15 +123,10 @@
           <w:ilvl w:val="0"/>
           <w:numId w:val="2"/>
         </w:numPr>
-        <w:rPr>
-          <w:lang w:val="nl-NL"/>
-        </w:rPr>
-      </w:pPr>
-      <w:r>
-        <w:rPr>
-          <w:lang w:val="nl-NL"/>
-        </w:rPr>
-        <w:t>Alle kolommen moeten sorteer baar worden</w:t>
+        <w:spacing w:after="160" w:line="259" w:lineRule="auto"/>
+      </w:pPr>
+      <w:r>
+        <w:t>Wanneer de CSV is ontvangen een console log maken</w:t>
       </w:r>
     </w:p>
     <w:p>
@@ -186,55 +136,99 @@
           <w:ilvl w:val="0"/>
           <w:numId w:val="2"/>
         </w:numPr>
-        <w:rPr>
-          <w:lang w:val="nl-NL"/>
-        </w:rPr>
-      </w:pPr>
-      <w:r>
-        <w:rPr>
-          <w:lang w:val="nl-NL"/>
-        </w:rPr>
+        <w:spacing w:after="160" w:line="259" w:lineRule="auto"/>
+      </w:pPr>
+      <w:r>
         <w:t>1 keer klikken moet aflopen sorteren zijn en 2 keer moet oplopen zijn</w:t>
       </w:r>
     </w:p>
     <w:p>
       <w:pPr>
-        <w:rPr>
-          <w:lang w:val="nl-NL"/>
-        </w:rPr>
+        <w:pStyle w:val="Lijstalinea"/>
+        <w:ind w:left="420"/>
       </w:pPr>
     </w:p>
     <w:p>
       <w:pPr>
-        <w:rPr>
-          <w:lang w:val="nl-NL"/>
-        </w:rPr>
-      </w:pPr>
+        <w:pStyle w:val="Kop1"/>
+      </w:pPr>
+      <w:r>
+        <w:t>Verbetervoorstellen vanuit de demo</w:t>
+      </w:r>
     </w:p>
     <w:p>
-      <w:pPr>
-        <w:rPr>
-          <w:lang w:val="nl-NL"/>
-        </w:rPr>
-      </w:pPr>
-      <w:r>
-        <w:rPr>
-          <w:lang w:val="nl-NL"/>
-        </w:rPr>
-        <w:t>Verbeteringen uit de review</w:t>
+      <w:r>
+        <w:t>Welke feedback heb je ontvangen tijdens de demo? Prioriteer de verbeterpunten.</w:t>
       </w:r>
     </w:p>
     <w:p>
       <w:pPr>
+        <w:pStyle w:val="Lijstalinea"/>
+        <w:numPr>
+          <w:ilvl w:val="0"/>
+          <w:numId w:val="3"/>
+        </w:numPr>
+        <w:spacing w:after="160" w:line="259" w:lineRule="auto"/>
+      </w:pPr>
+      <w:r>
+        <w:t>Meer response naar de gebruiker over foutmeldingen</w:t>
+      </w:r>
+    </w:p>
+    <w:p>
+      <w:pPr>
+        <w:pStyle w:val="Lijstalinea"/>
+        <w:numPr>
+          <w:ilvl w:val="0"/>
+          <w:numId w:val="3"/>
+        </w:numPr>
+        <w:spacing w:after="160" w:line="259" w:lineRule="auto"/>
+      </w:pPr>
+      <w:proofErr w:type="spellStart"/>
+      <w:r>
+        <w:t>errors</w:t>
+      </w:r>
+      <w:proofErr w:type="spellEnd"/>
+      <w:r>
+        <w:t xml:space="preserve"> beter afhandelen, zoals een lege data tabel</w:t>
+      </w:r>
+    </w:p>
+    <w:p>
+      <w:pPr>
+        <w:pStyle w:val="Lijstalinea"/>
+        <w:numPr>
+          <w:ilvl w:val="0"/>
+          <w:numId w:val="3"/>
+        </w:numPr>
+        <w:spacing w:after="160" w:line="259" w:lineRule="auto"/>
+      </w:pPr>
+      <w:r>
+        <w:t>website interactiever maken</w:t>
+      </w:r>
+    </w:p>
+    <w:p>
+      <w:pPr>
+        <w:pStyle w:val="Kop1"/>
+      </w:pPr>
+      <w:r>
+        <w:t>Verbetervoorstellen vanuit de review</w:t>
+      </w:r>
+    </w:p>
+    <w:p>
+      <w:r>
+        <w:t>Welke verbeterpunten heeft het team benoemd tijdens de review? Deze kunnen technisch of functioneel van aard zijn. Prioriteer de verbeterpunten.</w:t>
+      </w:r>
+    </w:p>
+    <w:p>
+      <w:pPr>
         <w:rPr>
-          <w:lang w:val="nl-NL"/>
+          <w:color w:val="BF8F00" w:themeColor="accent4" w:themeShade="BF"/>
         </w:rPr>
       </w:pPr>
       <w:r>
         <w:rPr>
-          <w:lang w:val="nl-NL"/>
+          <w:color w:val="BF8F00" w:themeColor="accent4" w:themeShade="BF"/>
         </w:rPr>
-        <w:t xml:space="preserve">Uit de review van mijzelf </w:t>
+        <w:t>Review met mezelf gedaan</w:t>
       </w:r>
     </w:p>
     <w:p>
@@ -244,218 +238,306 @@
           <w:ilvl w:val="0"/>
           <w:numId w:val="4"/>
         </w:numPr>
-        <w:rPr>
-          <w:lang w:val="nl-NL"/>
-        </w:rPr>
-      </w:pPr>
-      <w:r>
-        <w:rPr>
-          <w:lang w:val="nl-NL"/>
-        </w:rPr>
+        <w:spacing w:after="160" w:line="259" w:lineRule="auto"/>
+      </w:pPr>
+      <w:r>
         <w:t xml:space="preserve">De </w:t>
       </w:r>
       <w:proofErr w:type="spellStart"/>
       <w:r>
-        <w:rPr>
-          <w:lang w:val="nl-NL"/>
-        </w:rPr>
         <w:t>filepaths</w:t>
       </w:r>
       <w:proofErr w:type="spellEnd"/>
       <w:r>
-        <w:rPr>
-          <w:lang w:val="nl-NL"/>
-        </w:rPr>
         <w:t xml:space="preserve"> van de </w:t>
       </w:r>
+      <w:r>
+        <w:t>CSV</w:t>
+      </w:r>
+      <w:r>
+        <w:t xml:space="preserve"> import en de </w:t>
+      </w:r>
       <w:proofErr w:type="spellStart"/>
       <w:r>
-        <w:rPr>
-          <w:lang w:val="nl-NL"/>
-        </w:rPr>
-        <w:t>csv</w:t>
+        <w:t>json</w:t>
       </w:r>
       <w:proofErr w:type="spellEnd"/>
       <w:r>
-        <w:rPr>
-          <w:lang w:val="nl-NL"/>
-        </w:rPr>
-        <w:t xml:space="preserve"> import en de </w:t>
-      </w:r>
-      <w:proofErr w:type="spellStart"/>
-      <w:r>
-        <w:rPr>
-          <w:lang w:val="nl-NL"/>
-        </w:rPr>
-        <w:t>json</w:t>
-      </w:r>
-      <w:proofErr w:type="spellEnd"/>
-      <w:r>
-        <w:rPr>
-          <w:lang w:val="nl-NL"/>
-        </w:rPr>
         <w:t xml:space="preserve"> export moeten relatief staan aan de </w:t>
       </w:r>
-      <w:proofErr w:type="spellStart"/>
-      <w:r>
-        <w:rPr>
-          <w:lang w:val="nl-NL"/>
-        </w:rPr>
-        <w:t>main</w:t>
-      </w:r>
-      <w:proofErr w:type="spellEnd"/>
-      <w:r>
-        <w:rPr>
-          <w:lang w:val="nl-NL"/>
-        </w:rPr>
+      <w:r>
+        <w:t>FM22</w:t>
+      </w:r>
+      <w:r>
         <w:t xml:space="preserve"> directory, zodat je ongeacht je </w:t>
       </w:r>
-      <w:proofErr w:type="spellStart"/>
-      <w:r>
-        <w:rPr>
-          <w:lang w:val="nl-NL"/>
-        </w:rPr>
-        <w:t>bestandenstructuur</w:t>
-      </w:r>
-      <w:proofErr w:type="spellEnd"/>
-      <w:r>
-        <w:rPr>
-          <w:lang w:val="nl-NL"/>
-        </w:rPr>
+      <w:r>
+        <w:t>bestandsstructuur</w:t>
+      </w:r>
+      <w:r>
         <w:t xml:space="preserve"> je toch kan opslaan zonder enige veranderingen aan de code</w:t>
+      </w:r>
+    </w:p>
+    <w:p/>
+    <w:p/>
+    <w:p>
+      <w:pPr>
+        <w:pStyle w:val="Kop1"/>
+      </w:pPr>
+      <w:r>
+        <w:t>Verbeterplan</w:t>
       </w:r>
     </w:p>
     <w:p>
-      <w:pPr>
-        <w:rPr>
-          <w:lang w:val="nl-NL"/>
-        </w:rPr>
-      </w:pPr>
-      <w:r>
-        <w:rPr>
-          <w:lang w:val="nl-NL"/>
-        </w:rPr>
-        <w:t>Verbeteringen uit de demo</w:t>
+      <w:r>
+        <w:t xml:space="preserve">Bundel de verbetervoorstellen en prioriteer deze. Formuleer de taken die nodig zijn om de voorstellen te realiseren. Maak een tijdsinschatting. </w:t>
       </w:r>
     </w:p>
+    <w:tbl>
+      <w:tblPr>
+        <w:tblStyle w:val="Tabelraster"/>
+        <w:tblW w:w="0" w:type="auto"/>
+        <w:tblLook w:val="04A0" w:firstRow="1" w:lastRow="0" w:firstColumn="1" w:lastColumn="0" w:noHBand="0" w:noVBand="1"/>
+      </w:tblPr>
+      <w:tblGrid>
+        <w:gridCol w:w="3020"/>
+        <w:gridCol w:w="4913"/>
+        <w:gridCol w:w="1129"/>
+      </w:tblGrid>
+      <w:tr>
+        <w:tc>
+          <w:tcPr>
+            <w:tcW w:w="3020" w:type="dxa"/>
+          </w:tcPr>
+          <w:p>
+            <w:pPr>
+              <w:rPr>
+                <w:b/>
+                <w:bCs/>
+              </w:rPr>
+            </w:pPr>
+            <w:r>
+              <w:rPr>
+                <w:b/>
+                <w:bCs/>
+              </w:rPr>
+              <w:t>Verbetering</w:t>
+            </w:r>
+          </w:p>
+        </w:tc>
+        <w:tc>
+          <w:tcPr>
+            <w:tcW w:w="4913" w:type="dxa"/>
+          </w:tcPr>
+          <w:p>
+            <w:pPr>
+              <w:rPr>
+                <w:b/>
+                <w:bCs/>
+              </w:rPr>
+            </w:pPr>
+            <w:r>
+              <w:rPr>
+                <w:b/>
+                <w:bCs/>
+              </w:rPr>
+              <w:t>Taak</w:t>
+            </w:r>
+            <w:r>
+              <w:rPr>
+                <w:b/>
+                <w:bCs/>
+              </w:rPr>
+              <w:t xml:space="preserve"> en voorwaarde</w:t>
+            </w:r>
+          </w:p>
+        </w:tc>
+        <w:tc>
+          <w:tcPr>
+            <w:tcW w:w="1129" w:type="dxa"/>
+          </w:tcPr>
+          <w:p>
+            <w:pPr>
+              <w:rPr>
+                <w:b/>
+                <w:bCs/>
+              </w:rPr>
+            </w:pPr>
+            <w:r>
+              <w:rPr>
+                <w:b/>
+                <w:bCs/>
+              </w:rPr>
+              <w:t>Tijd</w:t>
+            </w:r>
+          </w:p>
+        </w:tc>
+      </w:tr>
+      <w:tr>
+        <w:tc>
+          <w:tcPr>
+            <w:tcW w:w="3020" w:type="dxa"/>
+          </w:tcPr>
+          <w:p>
+            <w:r>
+              <w:t>Error response naar de geb</w:t>
+            </w:r>
+            <w:r>
+              <w:t>ruiker</w:t>
+            </w:r>
+          </w:p>
+        </w:tc>
+        <w:tc>
+          <w:tcPr>
+            <w:tcW w:w="4913" w:type="dxa"/>
+          </w:tcPr>
+          <w:p>
+            <w:r>
+              <w:t xml:space="preserve">De </w:t>
+            </w:r>
+            <w:proofErr w:type="spellStart"/>
+            <w:r>
+              <w:t>errors</w:t>
+            </w:r>
+            <w:proofErr w:type="spellEnd"/>
+            <w:r>
+              <w:t xml:space="preserve"> omzetten naar informatie voor de gebruiker, denk aan een </w:t>
+            </w:r>
+            <w:proofErr w:type="spellStart"/>
+            <w:r>
+              <w:t>popup</w:t>
+            </w:r>
+            <w:proofErr w:type="spellEnd"/>
+            <w:r>
+              <w:t xml:space="preserve"> of een ander soort melding</w:t>
+            </w:r>
+          </w:p>
+        </w:tc>
+        <w:tc>
+          <w:tcPr>
+            <w:tcW w:w="1129" w:type="dxa"/>
+          </w:tcPr>
+          <w:p>
+            <w:r>
+              <w:t>2 uur</w:t>
+            </w:r>
+          </w:p>
+        </w:tc>
+      </w:tr>
+      <w:tr>
+        <w:tc>
+          <w:tcPr>
+            <w:tcW w:w="3020" w:type="dxa"/>
+          </w:tcPr>
+          <w:p>
+            <w:r>
+              <w:t>Meer console logs</w:t>
+            </w:r>
+          </w:p>
+        </w:tc>
+        <w:tc>
+          <w:tcPr>
+            <w:tcW w:w="4913" w:type="dxa"/>
+          </w:tcPr>
+          <w:p>
+            <w:r>
+              <w:t xml:space="preserve">Meer console logs toevoegen in het </w:t>
+            </w:r>
+            <w:proofErr w:type="spellStart"/>
+            <w:r>
+              <w:t>process</w:t>
+            </w:r>
+            <w:proofErr w:type="spellEnd"/>
+            <w:r>
+              <w:t xml:space="preserve"> zodat als er iets fout is je sneller kan zien waar het fout gaat</w:t>
+            </w:r>
+          </w:p>
+        </w:tc>
+        <w:tc>
+          <w:tcPr>
+            <w:tcW w:w="1129" w:type="dxa"/>
+          </w:tcPr>
+          <w:p>
+            <w:r>
+              <w:t>20 minuten</w:t>
+            </w:r>
+          </w:p>
+        </w:tc>
+      </w:tr>
+      <w:tr>
+        <w:tc>
+          <w:tcPr>
+            <w:tcW w:w="3020" w:type="dxa"/>
+          </w:tcPr>
+          <w:p>
+            <w:r>
+              <w:lastRenderedPageBreak/>
+              <w:t>Front-end verbeteren</w:t>
+            </w:r>
+          </w:p>
+        </w:tc>
+        <w:tc>
+          <w:tcPr>
+            <w:tcW w:w="4913" w:type="dxa"/>
+          </w:tcPr>
+          <w:p>
+            <w:r>
+              <w:t>Denk aan alle kolommen kunnen sorteren, een lege data tabel weghalen en de sorteerpijlen veranderen</w:t>
+            </w:r>
+          </w:p>
+        </w:tc>
+        <w:tc>
+          <w:tcPr>
+            <w:tcW w:w="1129" w:type="dxa"/>
+          </w:tcPr>
+          <w:p>
+            <w:r>
+              <w:t>45 minuten</w:t>
+            </w:r>
+          </w:p>
+        </w:tc>
+      </w:tr>
+    </w:tbl>
+    <w:p/>
+    <w:p/>
     <w:p>
       <w:pPr>
-        <w:pStyle w:val="Lijstalinea"/>
-        <w:numPr>
-          <w:ilvl w:val="0"/>
-          <w:numId w:val="3"/>
-        </w:numPr>
-        <w:rPr>
-          <w:lang w:val="nl-NL"/>
-        </w:rPr>
-      </w:pPr>
-      <w:r>
-        <w:rPr>
-          <w:lang w:val="nl-NL"/>
-        </w:rPr>
-        <w:t>Meer response naar de gebruiker over foutmeldingen</w:t>
+        <w:pStyle w:val="Kop1"/>
+      </w:pPr>
+      <w:r>
+        <w:t>Conclusie</w:t>
       </w:r>
     </w:p>
+    <w:p/>
     <w:p>
-      <w:pPr>
-        <w:pStyle w:val="Lijstalinea"/>
-        <w:numPr>
-          <w:ilvl w:val="0"/>
-          <w:numId w:val="3"/>
-        </w:numPr>
-        <w:rPr>
-          <w:lang w:val="nl-NL"/>
-        </w:rPr>
-      </w:pPr>
+      <w:r>
+        <w:t xml:space="preserve">Het belangrijkste resultaat uit het testplan is dat er meer informatie naar de gebruiker moet worden gestuurd wanneer er iets misgaat, het zij een probleem aan de server kant of een probleem met de gebruikers input. Ik verwacht dat ongeveer 2 uur gaat duren, er moet een error </w:t>
+      </w:r>
       <w:proofErr w:type="spellStart"/>
       <w:r>
-        <w:rPr>
-          <w:lang w:val="nl-NL"/>
-        </w:rPr>
-        <w:t>errors</w:t>
+        <w:t>notice</w:t>
       </w:r>
       <w:proofErr w:type="spellEnd"/>
       <w:r>
-        <w:rPr>
-          <w:lang w:val="nl-NL"/>
-        </w:rPr>
-        <w:t xml:space="preserve"> beter afhandelen, zoals een lege data tabel</w:t>
-      </w:r>
-    </w:p>
-    <w:p>
-      <w:pPr>
-        <w:pStyle w:val="Lijstalinea"/>
-        <w:numPr>
-          <w:ilvl w:val="0"/>
-          <w:numId w:val="3"/>
-        </w:numPr>
-        <w:rPr>
-          <w:lang w:val="nl-NL"/>
-        </w:rPr>
-      </w:pPr>
-      <w:r>
-        <w:rPr>
-          <w:lang w:val="nl-NL"/>
-        </w:rPr>
-        <w:t>website interactiever maken</w:t>
-      </w:r>
-    </w:p>
-    <w:p>
-      <w:pPr>
-        <w:rPr>
-          <w:lang w:val="nl-NL"/>
-        </w:rPr>
-      </w:pPr>
-    </w:p>
-    <w:p>
-      <w:pPr>
-        <w:rPr>
-          <w:lang w:val="nl-NL"/>
-        </w:rPr>
-      </w:pPr>
-    </w:p>
-    <w:p>
-      <w:pPr>
-        <w:rPr>
-          <w:lang w:val="nl-NL"/>
-        </w:rPr>
-      </w:pPr>
-      <w:r>
-        <w:rPr>
-          <w:lang w:val="nl-NL"/>
-        </w:rPr>
-        <w:t>Verbetervoo</w:t>
-      </w:r>
-      <w:r>
-        <w:rPr>
-          <w:lang w:val="nl-NL"/>
-        </w:rPr>
-        <w:t>r</w:t>
-      </w:r>
-      <w:r>
-        <w:rPr>
-          <w:lang w:val="nl-NL"/>
-        </w:rPr>
-        <w:t>stel</w:t>
-      </w:r>
-    </w:p>
-    <w:p>
-      <w:pPr>
-        <w:rPr>
-          <w:lang w:val="nl-NL"/>
-        </w:rPr>
-      </w:pPr>
-      <w:r>
-        <w:rPr>
-          <w:lang w:val="nl-NL"/>
-        </w:rPr>
-        <w:t>Voor de volgende sprint moet er vooral gewerkt worden aan het verbeteren van het gebruikers gemak, dit kunnen we vooral doen doormiddel van het weergeven van de foutmeldingen op de front-end. Zo kan een gebruiker zelf zien wat er is fout gegaan en of dat een probleem van hem is of van de server kant. Verder moet er nog meer gelogd worden naar de console of naar een extern bestand zodat de beheerder sneller kan zien waar een fout ontstaat</w:t>
+        <w:t xml:space="preserve"> gemaakt worden en die moet met de juiste condities worden weergegeven op de front-end. Meer console logs is vooral voor het testen en </w:t>
+      </w:r>
+      <w:r>
+        <w:t>implementeren</w:t>
+      </w:r>
+      <w:r>
+        <w:t xml:space="preserve"> van bestaande en nieuwe functies</w:t>
+      </w:r>
+      <w:r>
+        <w:t xml:space="preserve"> dit gaat niet lang duren dus ik denk ongeveer 20 minuten met het testen erbij. En als laatste moet de front-end aangepast worden om wat vriendelijker voor de gebruikers te worden. Denk hierbij aan </w:t>
+      </w:r>
+      <w:r>
+        <w:t>dat alle kolommen kunnen worden gesorteerd, dat de tabel wordt weggehaald wanneer er geen JSON data is om het tabel te vullen. En na feedback van het testen moeten de sorteer pijlen worden veranderd, Ik verwacht hier een minuut of 45 mee bezig te zijn.</w:t>
       </w:r>
     </w:p>
     <w:sectPr>
-      <w:pgSz w:w="12240" w:h="15840"/>
-      <w:pgMar w:top="1417" w:right="1417" w:bottom="1417" w:left="1417" w:header="720" w:footer="720" w:gutter="0"/>
-      <w:cols w:space="720"/>
+      <w:pgSz w:w="11906" w:h="16838"/>
+      <w:pgMar w:top="1417" w:right="1417" w:bottom="1417" w:left="1417" w:header="708" w:footer="708" w:gutter="0"/>
+      <w:cols w:space="708"/>
       <w:docGrid w:linePitch="360"/>
     </w:sectPr>
   </w:body>
@@ -465,6 +547,95 @@
 <file path=word/numbering.xml><?xml version="1.0" encoding="utf-8"?>
 <w:numbering xmlns:wpc="http://schemas.microsoft.com/office/word/2010/wordprocessingCanvas" xmlns:cx="http://schemas.microsoft.com/office/drawing/2014/chartex" xmlns:cx1="http://schemas.microsoft.com/office/drawing/2015/9/8/chartex" xmlns:cx2="http://schemas.microsoft.com/office/drawing/2015/10/21/chartex" xmlns:cx3="http://schemas.microsoft.com/office/drawing/2016/5/9/chartex" xmlns:cx4="http://schemas.microsoft.com/office/drawing/2016/5/10/chartex" xmlns:cx5="http://schemas.microsoft.com/office/drawing/2016/5/11/chartex" xmlns:cx6="http://schemas.microsoft.com/office/drawing/2016/5/12/chartex" xmlns:cx7="http://schemas.microsoft.com/office/drawing/2016/5/13/chartex" xmlns:cx8="http://schemas.microsoft.com/office/drawing/2016/5/14/chartex" xmlns:mc="http://schemas.openxmlformats.org/markup-compatibility/2006" xmlns:aink="http://schemas.microsoft.com/office/drawing/2016/ink" xmlns:am3d="http://schemas.microsoft.com/office/drawing/2017/model3d" xmlns:o="urn:schemas-microsoft-com:office:office" xmlns:oel="http://schemas.microsoft.com/office/2019/extlst" xmlns:r="http://schemas.openxmlformats.org/officeDocument/2006/relationships" xmlns:m="http://schemas.openxmlformats.org/officeDocument/2006/math" xmlns:v="urn:schemas-microsoft-com:vml" xmlns:wp14="http://schemas.microsoft.com/office/word/2010/wordprocessingDrawing" xmlns:wp="http://schemas.openxmlformats.org/drawingml/2006/wordprocessingDrawing" xmlns:w10="urn:schemas-microsoft-com:office:word" xmlns:w="http://schemas.openxmlformats.org/wordprocessingml/2006/main" xmlns:w14="http://schemas.microsoft.com/office/word/2010/wordml" xmlns:w15="http://schemas.microsoft.com/office/word/2012/wordml" xmlns:w16cex="http://schemas.microsoft.com/office/word/2018/wordml/cex" xmlns:w16cid="http://schemas.microsoft.com/office/word/2016/wordml/cid" xmlns:w16="http://schemas.microsoft.com/office/word/2018/wordml" xmlns:w16sdtdh="http://schemas.microsoft.com/office/word/2020/wordml/sdtdatahash" xmlns:w16se="http://schemas.microsoft.com/office/word/2015/wordml/symex" xmlns:wpg="http://schemas.microsoft.com/office/word/2010/wordprocessingGroup" xmlns:wpi="http://schemas.microsoft.com/office/word/2010/wordprocessingInk" xmlns:wne="http://schemas.microsoft.com/office/word/2006/wordml" xmlns:wps="http://schemas.microsoft.com/office/word/2010/wordprocessingShape" mc:Ignorable="w14 w15 w16se w16cid w16 w16cex w16sdtdh wp14">
   <w:abstractNum w:abstractNumId="0" w15:restartNumberingAfterBreak="0">
+    <w:nsid w:val="0031167C"/>
+    <w:multiLevelType w:val="hybridMultilevel"/>
+    <w:tmpl w:val="BEB833D0"/>
+    <w:lvl w:ilvl="0" w:tplc="4072BCD4">
+      <w:start w:val="1"/>
+      <w:numFmt w:val="decimal"/>
+      <w:lvlText w:val="%1."/>
+      <w:lvlJc w:val="left"/>
+      <w:pPr>
+        <w:ind w:left="420" w:hanging="360"/>
+      </w:pPr>
+      <w:rPr>
+        <w:rFonts w:hint="default"/>
+      </w:rPr>
+    </w:lvl>
+    <w:lvl w:ilvl="1" w:tplc="04130019" w:tentative="1">
+      <w:start w:val="1"/>
+      <w:numFmt w:val="lowerLetter"/>
+      <w:lvlText w:val="%2."/>
+      <w:lvlJc w:val="left"/>
+      <w:pPr>
+        <w:ind w:left="1140" w:hanging="360"/>
+      </w:pPr>
+    </w:lvl>
+    <w:lvl w:ilvl="2" w:tplc="0413001B" w:tentative="1">
+      <w:start w:val="1"/>
+      <w:numFmt w:val="lowerRoman"/>
+      <w:lvlText w:val="%3."/>
+      <w:lvlJc w:val="right"/>
+      <w:pPr>
+        <w:ind w:left="1860" w:hanging="180"/>
+      </w:pPr>
+    </w:lvl>
+    <w:lvl w:ilvl="3" w:tplc="0413000F" w:tentative="1">
+      <w:start w:val="1"/>
+      <w:numFmt w:val="decimal"/>
+      <w:lvlText w:val="%4."/>
+      <w:lvlJc w:val="left"/>
+      <w:pPr>
+        <w:ind w:left="2580" w:hanging="360"/>
+      </w:pPr>
+    </w:lvl>
+    <w:lvl w:ilvl="4" w:tplc="04130019" w:tentative="1">
+      <w:start w:val="1"/>
+      <w:numFmt w:val="lowerLetter"/>
+      <w:lvlText w:val="%5."/>
+      <w:lvlJc w:val="left"/>
+      <w:pPr>
+        <w:ind w:left="3300" w:hanging="360"/>
+      </w:pPr>
+    </w:lvl>
+    <w:lvl w:ilvl="5" w:tplc="0413001B" w:tentative="1">
+      <w:start w:val="1"/>
+      <w:numFmt w:val="lowerRoman"/>
+      <w:lvlText w:val="%6."/>
+      <w:lvlJc w:val="right"/>
+      <w:pPr>
+        <w:ind w:left="4020" w:hanging="180"/>
+      </w:pPr>
+    </w:lvl>
+    <w:lvl w:ilvl="6" w:tplc="0413000F" w:tentative="1">
+      <w:start w:val="1"/>
+      <w:numFmt w:val="decimal"/>
+      <w:lvlText w:val="%7."/>
+      <w:lvlJc w:val="left"/>
+      <w:pPr>
+        <w:ind w:left="4740" w:hanging="360"/>
+      </w:pPr>
+    </w:lvl>
+    <w:lvl w:ilvl="7" w:tplc="04130019" w:tentative="1">
+      <w:start w:val="1"/>
+      <w:numFmt w:val="lowerLetter"/>
+      <w:lvlText w:val="%8."/>
+      <w:lvlJc w:val="left"/>
+      <w:pPr>
+        <w:ind w:left="5460" w:hanging="360"/>
+      </w:pPr>
+    </w:lvl>
+    <w:lvl w:ilvl="8" w:tplc="0413001B" w:tentative="1">
+      <w:start w:val="1"/>
+      <w:numFmt w:val="lowerRoman"/>
+      <w:lvlText w:val="%9."/>
+      <w:lvlJc w:val="right"/>
+      <w:pPr>
+        <w:ind w:left="6180" w:hanging="180"/>
+      </w:pPr>
+    </w:lvl>
+  </w:abstractNum>
+  <w:abstractNum w:abstractNumId="1" w15:restartNumberingAfterBreak="0">
     <w:nsid w:val="0F6D7362"/>
     <w:multiLevelType w:val="hybridMultilevel"/>
     <w:tmpl w:val="AF028BA8"/>
@@ -577,120 +748,363 @@
       </w:rPr>
     </w:lvl>
   </w:abstractNum>
-  <w:abstractNum w:abstractNumId="1" w15:restartNumberingAfterBreak="0">
-    <w:nsid w:val="66C67864"/>
+  <w:abstractNum w:abstractNumId="2" w15:restartNumberingAfterBreak="0">
+    <w:nsid w:val="19FF7D61"/>
     <w:multiLevelType w:val="hybridMultilevel"/>
-    <w:tmpl w:val="A9AEEA22"/>
-    <w:lvl w:ilvl="0" w:tplc="04090001">
-      <w:start w:val="1"/>
-      <w:numFmt w:val="bullet"/>
-      <w:lvlText w:val=""/>
-      <w:lvlJc w:val="left"/>
-      <w:pPr>
-        <w:ind w:left="720" w:hanging="360"/>
-      </w:pPr>
-      <w:rPr>
-        <w:rFonts w:ascii="Symbol" w:hAnsi="Symbol" w:hint="default"/>
-      </w:rPr>
-    </w:lvl>
-    <w:lvl w:ilvl="1" w:tplc="04090003" w:tentative="1">
-      <w:start w:val="1"/>
-      <w:numFmt w:val="bullet"/>
-      <w:lvlText w:val="o"/>
+    <w:tmpl w:val="8EA26510"/>
+    <w:lvl w:ilvl="0" w:tplc="4072BCD4">
+      <w:start w:val="1"/>
+      <w:numFmt w:val="decimal"/>
+      <w:lvlText w:val="%1."/>
+      <w:lvlJc w:val="left"/>
+      <w:pPr>
+        <w:ind w:left="420" w:hanging="360"/>
+      </w:pPr>
+      <w:rPr>
+        <w:rFonts w:hint="default"/>
+      </w:rPr>
+    </w:lvl>
+    <w:lvl w:ilvl="1" w:tplc="04130019" w:tentative="1">
+      <w:start w:val="1"/>
+      <w:numFmt w:val="lowerLetter"/>
+      <w:lvlText w:val="%2."/>
       <w:lvlJc w:val="left"/>
       <w:pPr>
         <w:ind w:left="1440" w:hanging="360"/>
       </w:pPr>
-      <w:rPr>
-        <w:rFonts w:ascii="Courier New" w:hAnsi="Courier New" w:cs="Courier New" w:hint="default"/>
-      </w:rPr>
-    </w:lvl>
-    <w:lvl w:ilvl="2" w:tplc="04090005" w:tentative="1">
-      <w:start w:val="1"/>
-      <w:numFmt w:val="bullet"/>
-      <w:lvlText w:val=""/>
-      <w:lvlJc w:val="left"/>
-      <w:pPr>
-        <w:ind w:left="2160" w:hanging="360"/>
-      </w:pPr>
-      <w:rPr>
-        <w:rFonts w:ascii="Wingdings" w:hAnsi="Wingdings" w:hint="default"/>
-      </w:rPr>
-    </w:lvl>
-    <w:lvl w:ilvl="3" w:tplc="04090001" w:tentative="1">
-      <w:start w:val="1"/>
-      <w:numFmt w:val="bullet"/>
-      <w:lvlText w:val=""/>
+    </w:lvl>
+    <w:lvl w:ilvl="2" w:tplc="0413001B" w:tentative="1">
+      <w:start w:val="1"/>
+      <w:numFmt w:val="lowerRoman"/>
+      <w:lvlText w:val="%3."/>
+      <w:lvlJc w:val="right"/>
+      <w:pPr>
+        <w:ind w:left="2160" w:hanging="180"/>
+      </w:pPr>
+    </w:lvl>
+    <w:lvl w:ilvl="3" w:tplc="0413000F" w:tentative="1">
+      <w:start w:val="1"/>
+      <w:numFmt w:val="decimal"/>
+      <w:lvlText w:val="%4."/>
       <w:lvlJc w:val="left"/>
       <w:pPr>
         <w:ind w:left="2880" w:hanging="360"/>
       </w:pPr>
-      <w:rPr>
-        <w:rFonts w:ascii="Symbol" w:hAnsi="Symbol" w:hint="default"/>
-      </w:rPr>
-    </w:lvl>
-    <w:lvl w:ilvl="4" w:tplc="04090003" w:tentative="1">
-      <w:start w:val="1"/>
-      <w:numFmt w:val="bullet"/>
-      <w:lvlText w:val="o"/>
+    </w:lvl>
+    <w:lvl w:ilvl="4" w:tplc="04130019" w:tentative="1">
+      <w:start w:val="1"/>
+      <w:numFmt w:val="lowerLetter"/>
+      <w:lvlText w:val="%5."/>
       <w:lvlJc w:val="left"/>
       <w:pPr>
         <w:ind w:left="3600" w:hanging="360"/>
       </w:pPr>
-      <w:rPr>
-        <w:rFonts w:ascii="Courier New" w:hAnsi="Courier New" w:cs="Courier New" w:hint="default"/>
-      </w:rPr>
-    </w:lvl>
-    <w:lvl w:ilvl="5" w:tplc="04090005" w:tentative="1">
-      <w:start w:val="1"/>
-      <w:numFmt w:val="bullet"/>
-      <w:lvlText w:val=""/>
-      <w:lvlJc w:val="left"/>
-      <w:pPr>
-        <w:ind w:left="4320" w:hanging="360"/>
-      </w:pPr>
-      <w:rPr>
-        <w:rFonts w:ascii="Wingdings" w:hAnsi="Wingdings" w:hint="default"/>
-      </w:rPr>
-    </w:lvl>
-    <w:lvl w:ilvl="6" w:tplc="04090001" w:tentative="1">
-      <w:start w:val="1"/>
-      <w:numFmt w:val="bullet"/>
-      <w:lvlText w:val=""/>
+    </w:lvl>
+    <w:lvl w:ilvl="5" w:tplc="0413001B" w:tentative="1">
+      <w:start w:val="1"/>
+      <w:numFmt w:val="lowerRoman"/>
+      <w:lvlText w:val="%6."/>
+      <w:lvlJc w:val="right"/>
+      <w:pPr>
+        <w:ind w:left="4320" w:hanging="180"/>
+      </w:pPr>
+    </w:lvl>
+    <w:lvl w:ilvl="6" w:tplc="0413000F" w:tentative="1">
+      <w:start w:val="1"/>
+      <w:numFmt w:val="decimal"/>
+      <w:lvlText w:val="%7."/>
       <w:lvlJc w:val="left"/>
       <w:pPr>
         <w:ind w:left="5040" w:hanging="360"/>
       </w:pPr>
-      <w:rPr>
-        <w:rFonts w:ascii="Symbol" w:hAnsi="Symbol" w:hint="default"/>
-      </w:rPr>
-    </w:lvl>
-    <w:lvl w:ilvl="7" w:tplc="04090003" w:tentative="1">
-      <w:start w:val="1"/>
-      <w:numFmt w:val="bullet"/>
-      <w:lvlText w:val="o"/>
+    </w:lvl>
+    <w:lvl w:ilvl="7" w:tplc="04130019" w:tentative="1">
+      <w:start w:val="1"/>
+      <w:numFmt w:val="lowerLetter"/>
+      <w:lvlText w:val="%8."/>
       <w:lvlJc w:val="left"/>
       <w:pPr>
         <w:ind w:left="5760" w:hanging="360"/>
       </w:pPr>
-      <w:rPr>
-        <w:rFonts w:ascii="Courier New" w:hAnsi="Courier New" w:cs="Courier New" w:hint="default"/>
-      </w:rPr>
-    </w:lvl>
-    <w:lvl w:ilvl="8" w:tplc="04090005" w:tentative="1">
-      <w:start w:val="1"/>
-      <w:numFmt w:val="bullet"/>
-      <w:lvlText w:val=""/>
-      <w:lvlJc w:val="left"/>
-      <w:pPr>
-        <w:ind w:left="6480" w:hanging="360"/>
-      </w:pPr>
-      <w:rPr>
-        <w:rFonts w:ascii="Wingdings" w:hAnsi="Wingdings" w:hint="default"/>
-      </w:rPr>
+    </w:lvl>
+    <w:lvl w:ilvl="8" w:tplc="0413001B" w:tentative="1">
+      <w:start w:val="1"/>
+      <w:numFmt w:val="lowerRoman"/>
+      <w:lvlText w:val="%9."/>
+      <w:lvlJc w:val="right"/>
+      <w:pPr>
+        <w:ind w:left="6480" w:hanging="180"/>
+      </w:pPr>
     </w:lvl>
   </w:abstractNum>
-  <w:abstractNum w:abstractNumId="2" w15:restartNumberingAfterBreak="0">
+  <w:abstractNum w:abstractNumId="3" w15:restartNumberingAfterBreak="0">
+    <w:nsid w:val="24D52D17"/>
+    <w:multiLevelType w:val="hybridMultilevel"/>
+    <w:tmpl w:val="8EA26510"/>
+    <w:lvl w:ilvl="0" w:tplc="FFFFFFFF">
+      <w:start w:val="1"/>
+      <w:numFmt w:val="decimal"/>
+      <w:lvlText w:val="%1."/>
+      <w:lvlJc w:val="left"/>
+      <w:pPr>
+        <w:ind w:left="420" w:hanging="360"/>
+      </w:pPr>
+      <w:rPr>
+        <w:rFonts w:hint="default"/>
+      </w:rPr>
+    </w:lvl>
+    <w:lvl w:ilvl="1" w:tplc="FFFFFFFF" w:tentative="1">
+      <w:start w:val="1"/>
+      <w:numFmt w:val="lowerLetter"/>
+      <w:lvlText w:val="%2."/>
+      <w:lvlJc w:val="left"/>
+      <w:pPr>
+        <w:ind w:left="1440" w:hanging="360"/>
+      </w:pPr>
+    </w:lvl>
+    <w:lvl w:ilvl="2" w:tplc="FFFFFFFF" w:tentative="1">
+      <w:start w:val="1"/>
+      <w:numFmt w:val="lowerRoman"/>
+      <w:lvlText w:val="%3."/>
+      <w:lvlJc w:val="right"/>
+      <w:pPr>
+        <w:ind w:left="2160" w:hanging="180"/>
+      </w:pPr>
+    </w:lvl>
+    <w:lvl w:ilvl="3" w:tplc="FFFFFFFF" w:tentative="1">
+      <w:start w:val="1"/>
+      <w:numFmt w:val="decimal"/>
+      <w:lvlText w:val="%4."/>
+      <w:lvlJc w:val="left"/>
+      <w:pPr>
+        <w:ind w:left="2880" w:hanging="360"/>
+      </w:pPr>
+    </w:lvl>
+    <w:lvl w:ilvl="4" w:tplc="FFFFFFFF" w:tentative="1">
+      <w:start w:val="1"/>
+      <w:numFmt w:val="lowerLetter"/>
+      <w:lvlText w:val="%5."/>
+      <w:lvlJc w:val="left"/>
+      <w:pPr>
+        <w:ind w:left="3600" w:hanging="360"/>
+      </w:pPr>
+    </w:lvl>
+    <w:lvl w:ilvl="5" w:tplc="FFFFFFFF" w:tentative="1">
+      <w:start w:val="1"/>
+      <w:numFmt w:val="lowerRoman"/>
+      <w:lvlText w:val="%6."/>
+      <w:lvlJc w:val="right"/>
+      <w:pPr>
+        <w:ind w:left="4320" w:hanging="180"/>
+      </w:pPr>
+    </w:lvl>
+    <w:lvl w:ilvl="6" w:tplc="FFFFFFFF" w:tentative="1">
+      <w:start w:val="1"/>
+      <w:numFmt w:val="decimal"/>
+      <w:lvlText w:val="%7."/>
+      <w:lvlJc w:val="left"/>
+      <w:pPr>
+        <w:ind w:left="5040" w:hanging="360"/>
+      </w:pPr>
+    </w:lvl>
+    <w:lvl w:ilvl="7" w:tplc="FFFFFFFF" w:tentative="1">
+      <w:start w:val="1"/>
+      <w:numFmt w:val="lowerLetter"/>
+      <w:lvlText w:val="%8."/>
+      <w:lvlJc w:val="left"/>
+      <w:pPr>
+        <w:ind w:left="5760" w:hanging="360"/>
+      </w:pPr>
+    </w:lvl>
+    <w:lvl w:ilvl="8" w:tplc="FFFFFFFF" w:tentative="1">
+      <w:start w:val="1"/>
+      <w:numFmt w:val="lowerRoman"/>
+      <w:lvlText w:val="%9."/>
+      <w:lvlJc w:val="right"/>
+      <w:pPr>
+        <w:ind w:left="6480" w:hanging="180"/>
+      </w:pPr>
+    </w:lvl>
+  </w:abstractNum>
+  <w:abstractNum w:abstractNumId="4" w15:restartNumberingAfterBreak="0">
+    <w:nsid w:val="418E1E7A"/>
+    <w:multiLevelType w:val="hybridMultilevel"/>
+    <w:tmpl w:val="8EA26510"/>
+    <w:lvl w:ilvl="0" w:tplc="FFFFFFFF">
+      <w:start w:val="1"/>
+      <w:numFmt w:val="decimal"/>
+      <w:lvlText w:val="%1."/>
+      <w:lvlJc w:val="left"/>
+      <w:pPr>
+        <w:ind w:left="420" w:hanging="360"/>
+      </w:pPr>
+      <w:rPr>
+        <w:rFonts w:hint="default"/>
+      </w:rPr>
+    </w:lvl>
+    <w:lvl w:ilvl="1" w:tplc="FFFFFFFF">
+      <w:start w:val="1"/>
+      <w:numFmt w:val="lowerLetter"/>
+      <w:lvlText w:val="%2."/>
+      <w:lvlJc w:val="left"/>
+      <w:pPr>
+        <w:ind w:left="1440" w:hanging="360"/>
+      </w:pPr>
+    </w:lvl>
+    <w:lvl w:ilvl="2" w:tplc="FFFFFFFF" w:tentative="1">
+      <w:start w:val="1"/>
+      <w:numFmt w:val="lowerRoman"/>
+      <w:lvlText w:val="%3."/>
+      <w:lvlJc w:val="right"/>
+      <w:pPr>
+        <w:ind w:left="2160" w:hanging="180"/>
+      </w:pPr>
+    </w:lvl>
+    <w:lvl w:ilvl="3" w:tplc="FFFFFFFF" w:tentative="1">
+      <w:start w:val="1"/>
+      <w:numFmt w:val="decimal"/>
+      <w:lvlText w:val="%4."/>
+      <w:lvlJc w:val="left"/>
+      <w:pPr>
+        <w:ind w:left="2880" w:hanging="360"/>
+      </w:pPr>
+    </w:lvl>
+    <w:lvl w:ilvl="4" w:tplc="FFFFFFFF" w:tentative="1">
+      <w:start w:val="1"/>
+      <w:numFmt w:val="lowerLetter"/>
+      <w:lvlText w:val="%5."/>
+      <w:lvlJc w:val="left"/>
+      <w:pPr>
+        <w:ind w:left="3600" w:hanging="360"/>
+      </w:pPr>
+    </w:lvl>
+    <w:lvl w:ilvl="5" w:tplc="FFFFFFFF" w:tentative="1">
+      <w:start w:val="1"/>
+      <w:numFmt w:val="lowerRoman"/>
+      <w:lvlText w:val="%6."/>
+      <w:lvlJc w:val="right"/>
+      <w:pPr>
+        <w:ind w:left="4320" w:hanging="180"/>
+      </w:pPr>
+    </w:lvl>
+    <w:lvl w:ilvl="6" w:tplc="FFFFFFFF" w:tentative="1">
+      <w:start w:val="1"/>
+      <w:numFmt w:val="decimal"/>
+      <w:lvlText w:val="%7."/>
+      <w:lvlJc w:val="left"/>
+      <w:pPr>
+        <w:ind w:left="5040" w:hanging="360"/>
+      </w:pPr>
+    </w:lvl>
+    <w:lvl w:ilvl="7" w:tplc="FFFFFFFF" w:tentative="1">
+      <w:start w:val="1"/>
+      <w:numFmt w:val="lowerLetter"/>
+      <w:lvlText w:val="%8."/>
+      <w:lvlJc w:val="left"/>
+      <w:pPr>
+        <w:ind w:left="5760" w:hanging="360"/>
+      </w:pPr>
+    </w:lvl>
+    <w:lvl w:ilvl="8" w:tplc="FFFFFFFF" w:tentative="1">
+      <w:start w:val="1"/>
+      <w:numFmt w:val="lowerRoman"/>
+      <w:lvlText w:val="%9."/>
+      <w:lvlJc w:val="right"/>
+      <w:pPr>
+        <w:ind w:left="6480" w:hanging="180"/>
+      </w:pPr>
+    </w:lvl>
+  </w:abstractNum>
+  <w:abstractNum w:abstractNumId="5" w15:restartNumberingAfterBreak="0">
+    <w:nsid w:val="59293207"/>
+    <w:multiLevelType w:val="hybridMultilevel"/>
+    <w:tmpl w:val="8EA26510"/>
+    <w:lvl w:ilvl="0" w:tplc="FFFFFFFF">
+      <w:start w:val="1"/>
+      <w:numFmt w:val="decimal"/>
+      <w:lvlText w:val="%1."/>
+      <w:lvlJc w:val="left"/>
+      <w:pPr>
+        <w:ind w:left="420" w:hanging="360"/>
+      </w:pPr>
+      <w:rPr>
+        <w:rFonts w:hint="default"/>
+      </w:rPr>
+    </w:lvl>
+    <w:lvl w:ilvl="1" w:tplc="FFFFFFFF" w:tentative="1">
+      <w:start w:val="1"/>
+      <w:numFmt w:val="lowerLetter"/>
+      <w:lvlText w:val="%2."/>
+      <w:lvlJc w:val="left"/>
+      <w:pPr>
+        <w:ind w:left="1440" w:hanging="360"/>
+      </w:pPr>
+    </w:lvl>
+    <w:lvl w:ilvl="2" w:tplc="FFFFFFFF" w:tentative="1">
+      <w:start w:val="1"/>
+      <w:numFmt w:val="lowerRoman"/>
+      <w:lvlText w:val="%3."/>
+      <w:lvlJc w:val="right"/>
+      <w:pPr>
+        <w:ind w:left="2160" w:hanging="180"/>
+      </w:pPr>
+    </w:lvl>
+    <w:lvl w:ilvl="3" w:tplc="FFFFFFFF" w:tentative="1">
+      <w:start w:val="1"/>
+      <w:numFmt w:val="decimal"/>
+      <w:lvlText w:val="%4."/>
+      <w:lvlJc w:val="left"/>
+      <w:pPr>
+        <w:ind w:left="2880" w:hanging="360"/>
+      </w:pPr>
+    </w:lvl>
+    <w:lvl w:ilvl="4" w:tplc="FFFFFFFF" w:tentative="1">
+      <w:start w:val="1"/>
+      <w:numFmt w:val="lowerLetter"/>
+      <w:lvlText w:val="%5."/>
+      <w:lvlJc w:val="left"/>
+      <w:pPr>
+        <w:ind w:left="3600" w:hanging="360"/>
+      </w:pPr>
+    </w:lvl>
+    <w:lvl w:ilvl="5" w:tplc="FFFFFFFF" w:tentative="1">
+      <w:start w:val="1"/>
+      <w:numFmt w:val="lowerRoman"/>
+      <w:lvlText w:val="%6."/>
+      <w:lvlJc w:val="right"/>
+      <w:pPr>
+        <w:ind w:left="4320" w:hanging="180"/>
+      </w:pPr>
+    </w:lvl>
+    <w:lvl w:ilvl="6" w:tplc="FFFFFFFF" w:tentative="1">
+      <w:start w:val="1"/>
+      <w:numFmt w:val="decimal"/>
+      <w:lvlText w:val="%7."/>
+      <w:lvlJc w:val="left"/>
+      <w:pPr>
+        <w:ind w:left="5040" w:hanging="360"/>
+      </w:pPr>
+    </w:lvl>
+    <w:lvl w:ilvl="7" w:tplc="FFFFFFFF" w:tentative="1">
+      <w:start w:val="1"/>
+      <w:numFmt w:val="lowerLetter"/>
+      <w:lvlText w:val="%8."/>
+      <w:lvlJc w:val="left"/>
+      <w:pPr>
+        <w:ind w:left="5760" w:hanging="360"/>
+      </w:pPr>
+    </w:lvl>
+    <w:lvl w:ilvl="8" w:tplc="FFFFFFFF" w:tentative="1">
+      <w:start w:val="1"/>
+      <w:numFmt w:val="lowerRoman"/>
+      <w:lvlText w:val="%9."/>
+      <w:lvlJc w:val="right"/>
+      <w:pPr>
+        <w:ind w:left="6480" w:hanging="180"/>
+      </w:pPr>
+    </w:lvl>
+  </w:abstractNum>
+  <w:abstractNum w:abstractNumId="6" w15:restartNumberingAfterBreak="0">
     <w:nsid w:val="718C4B56"/>
     <w:multiLevelType w:val="hybridMultilevel"/>
     <w:tmpl w:val="BAD8672A"/>
@@ -803,7 +1217,7 @@
       </w:rPr>
     </w:lvl>
   </w:abstractNum>
-  <w:abstractNum w:abstractNumId="3" w15:restartNumberingAfterBreak="0">
+  <w:abstractNum w:abstractNumId="7" w15:restartNumberingAfterBreak="0">
     <w:nsid w:val="7EA55231"/>
     <w:multiLevelType w:val="hybridMultilevel"/>
     <w:tmpl w:val="AC466DB2"/>
@@ -916,17 +1330,29 @@
       </w:rPr>
     </w:lvl>
   </w:abstractNum>
-  <w:num w:numId="1" w16cid:durableId="256445609">
+  <w:num w:numId="1" w16cid:durableId="188685951">
+    <w:abstractNumId w:val="0"/>
+  </w:num>
+  <w:num w:numId="2" w16cid:durableId="1934823061">
+    <w:abstractNumId w:val="2"/>
+  </w:num>
+  <w:num w:numId="3" w16cid:durableId="317881668">
+    <w:abstractNumId w:val="3"/>
+  </w:num>
+  <w:num w:numId="4" w16cid:durableId="1998193663">
+    <w:abstractNumId w:val="5"/>
+  </w:num>
+  <w:num w:numId="5" w16cid:durableId="1910187776">
+    <w:abstractNumId w:val="4"/>
+  </w:num>
+  <w:num w:numId="6" w16cid:durableId="1848864991">
+    <w:abstractNumId w:val="6"/>
+  </w:num>
+  <w:num w:numId="7" w16cid:durableId="1428228022">
     <w:abstractNumId w:val="1"/>
   </w:num>
-  <w:num w:numId="2" w16cid:durableId="1848864991">
-    <w:abstractNumId w:val="2"/>
-  </w:num>
-  <w:num w:numId="3" w16cid:durableId="1428228022">
-    <w:abstractNumId w:val="0"/>
-  </w:num>
-  <w:num w:numId="4" w16cid:durableId="1065223581">
-    <w:abstractNumId w:val="3"/>
+  <w:num w:numId="8" w16cid:durableId="1065223581">
+    <w:abstractNumId w:val="7"/>
   </w:num>
 </w:numbering>
 </file>
@@ -938,17 +1364,13 @@
       <w:rPr>
         <w:rFonts w:asciiTheme="minorHAnsi" w:eastAsiaTheme="minorHAnsi" w:hAnsiTheme="minorHAnsi" w:cstheme="minorBidi"/>
         <w:kern w:val="2"/>
-        <w:sz w:val="22"/>
-        <w:szCs w:val="22"/>
-        <w:lang w:val="en-US" w:eastAsia="en-US" w:bidi="ar-SA"/>
+        <w:sz w:val="24"/>
+        <w:szCs w:val="24"/>
+        <w:lang w:val="nl-NL" w:eastAsia="en-US" w:bidi="ar-SA"/>
         <w14:ligatures w14:val="standardContextual"/>
       </w:rPr>
     </w:rPrDefault>
-    <w:pPrDefault>
-      <w:pPr>
-        <w:spacing w:after="160" w:line="259" w:lineRule="auto"/>
-      </w:pPr>
-    </w:pPrDefault>
+    <w:pPrDefault/>
   </w:docDefaults>
   <w:latentStyles w:defLockedState="0" w:defUIPriority="99" w:defSemiHidden="0" w:defUnhideWhenUsed="0" w:defQFormat="0" w:count="376">
     <w:lsdException w:name="Normal" w:uiPriority="0" w:qFormat="1"/>
@@ -1332,6 +1754,27 @@
     <w:name w:val="Normal"/>
     <w:qFormat/>
   </w:style>
+  <w:style w:type="paragraph" w:styleId="Kop1">
+    <w:name w:val="heading 1"/>
+    <w:basedOn w:val="Standaard"/>
+    <w:next w:val="Standaard"/>
+    <w:link w:val="Kop1Char"/>
+    <w:uiPriority w:val="9"/>
+    <w:qFormat/>
+    <w:rsid w:val="000144B9"/>
+    <w:pPr>
+      <w:keepNext/>
+      <w:keepLines/>
+      <w:spacing w:before="240"/>
+      <w:outlineLvl w:val="0"/>
+    </w:pPr>
+    <w:rPr>
+      <w:rFonts w:asciiTheme="majorHAnsi" w:eastAsiaTheme="majorEastAsia" w:hAnsiTheme="majorHAnsi" w:cstheme="majorBidi"/>
+      <w:color w:val="2F5496" w:themeColor="accent1" w:themeShade="BF"/>
+      <w:sz w:val="32"/>
+      <w:szCs w:val="32"/>
+    </w:rPr>
+  </w:style>
   <w:style w:type="character" w:default="1" w:styleId="Standaardalinea-lettertype">
     <w:name w:val="Default Paragraph Font"/>
     <w:uiPriority w:val="1"/>
@@ -1364,11 +1807,73 @@
     <w:basedOn w:val="Standaard"/>
     <w:uiPriority w:val="34"/>
     <w:qFormat/>
-    <w:rsid w:val="00CA76E0"/>
+    <w:rsid w:val="000144B9"/>
     <w:pPr>
       <w:ind w:left="720"/>
       <w:contextualSpacing/>
     </w:pPr>
+  </w:style>
+  <w:style w:type="character" w:customStyle="1" w:styleId="Kop1Char">
+    <w:name w:val="Kop 1 Char"/>
+    <w:basedOn w:val="Standaardalinea-lettertype"/>
+    <w:link w:val="Kop1"/>
+    <w:uiPriority w:val="9"/>
+    <w:rsid w:val="000144B9"/>
+    <w:rPr>
+      <w:rFonts w:asciiTheme="majorHAnsi" w:eastAsiaTheme="majorEastAsia" w:hAnsiTheme="majorHAnsi" w:cstheme="majorBidi"/>
+      <w:color w:val="2F5496" w:themeColor="accent1" w:themeShade="BF"/>
+      <w:sz w:val="32"/>
+      <w:szCs w:val="32"/>
+    </w:rPr>
+  </w:style>
+  <w:style w:type="paragraph" w:styleId="Titel">
+    <w:name w:val="Title"/>
+    <w:basedOn w:val="Standaard"/>
+    <w:next w:val="Standaard"/>
+    <w:link w:val="TitelChar"/>
+    <w:uiPriority w:val="10"/>
+    <w:qFormat/>
+    <w:rsid w:val="000144B9"/>
+    <w:pPr>
+      <w:contextualSpacing/>
+    </w:pPr>
+    <w:rPr>
+      <w:rFonts w:asciiTheme="majorHAnsi" w:eastAsiaTheme="majorEastAsia" w:hAnsiTheme="majorHAnsi" w:cstheme="majorBidi"/>
+      <w:spacing w:val="-10"/>
+      <w:kern w:val="28"/>
+      <w:sz w:val="56"/>
+      <w:szCs w:val="56"/>
+    </w:rPr>
+  </w:style>
+  <w:style w:type="character" w:customStyle="1" w:styleId="TitelChar">
+    <w:name w:val="Titel Char"/>
+    <w:basedOn w:val="Standaardalinea-lettertype"/>
+    <w:link w:val="Titel"/>
+    <w:uiPriority w:val="10"/>
+    <w:rsid w:val="000144B9"/>
+    <w:rPr>
+      <w:rFonts w:asciiTheme="majorHAnsi" w:eastAsiaTheme="majorEastAsia" w:hAnsiTheme="majorHAnsi" w:cstheme="majorBidi"/>
+      <w:spacing w:val="-10"/>
+      <w:kern w:val="28"/>
+      <w:sz w:val="56"/>
+      <w:szCs w:val="56"/>
+    </w:rPr>
+  </w:style>
+  <w:style w:type="table" w:styleId="Tabelraster">
+    <w:name w:val="Table Grid"/>
+    <w:basedOn w:val="Standaardtabel"/>
+    <w:uiPriority w:val="39"/>
+    <w:rsid w:val="000144B9"/>
+    <w:tblPr>
+      <w:tblBorders>
+        <w:top w:val="single" w:sz="4" w:space="0" w:color="auto"/>
+        <w:left w:val="single" w:sz="4" w:space="0" w:color="auto"/>
+        <w:bottom w:val="single" w:sz="4" w:space="0" w:color="auto"/>
+        <w:right w:val="single" w:sz="4" w:space="0" w:color="auto"/>
+        <w:insideH w:val="single" w:sz="4" w:space="0" w:color="auto"/>
+        <w:insideV w:val="single" w:sz="4" w:space="0" w:color="auto"/>
+      </w:tblBorders>
+    </w:tblPr>
   </w:style>
 </w:styles>
 </file>
@@ -1666,4 +2171,337 @@
     </a:ext>
   </a:extLst>
 </a:theme>
+</file>
+
+<file path=customXml/item1.xml><?xml version="1.0" encoding="utf-8"?>
+<ct:contentTypeSchema xmlns:ct="http://schemas.microsoft.com/office/2006/metadata/contentType" xmlns:ma="http://schemas.microsoft.com/office/2006/metadata/properties/metaAttributes" ct:_="" ma:_="" ma:contentTypeName="Document" ma:contentTypeID="0x0101002EBDED6F88390247955A1D09863ECDD8" ma:contentTypeVersion="18" ma:contentTypeDescription="Een nieuw document maken." ma:contentTypeScope="" ma:versionID="51ae074e53154ec5a21e1f2151453da4">
+  <xsd:schema xmlns:xsd="http://www.w3.org/2001/XMLSchema" xmlns:xs="http://www.w3.org/2001/XMLSchema" xmlns:p="http://schemas.microsoft.com/office/2006/metadata/properties" xmlns:ns2="979635ee-b4b4-42b4-b2bd-91cb3826ef93" xmlns:ns3="1d4d6e32-e60e-4be1-8bee-54f49447dbdf" targetNamespace="http://schemas.microsoft.com/office/2006/metadata/properties" ma:root="true" ma:fieldsID="11d9da47404f9b06c1a6cdd9dad0cf15" ns2:_="" ns3:_="">
+    <xsd:import namespace="979635ee-b4b4-42b4-b2bd-91cb3826ef93"/>
+    <xsd:import namespace="1d4d6e32-e60e-4be1-8bee-54f49447dbdf"/>
+    <xsd:element name="properties">
+      <xsd:complexType>
+        <xsd:sequence>
+          <xsd:element name="documentManagement">
+            <xsd:complexType>
+              <xsd:all>
+                <xsd:element ref="ns2:Bucket" minOccurs="0"/>
+                <xsd:element ref="ns2:MediaServiceMetadata" minOccurs="0"/>
+                <xsd:element ref="ns2:MediaServiceFastMetadata" minOccurs="0"/>
+                <xsd:element ref="ns2:MediaServiceDateTaken" minOccurs="0"/>
+                <xsd:element ref="ns2:MediaServiceAutoTags" minOccurs="0"/>
+                <xsd:element ref="ns3:SharedWithUsers" minOccurs="0"/>
+                <xsd:element ref="ns3:SharedWithDetails" minOccurs="0"/>
+                <xsd:element ref="ns2:MediaServiceOCR" minOccurs="0"/>
+                <xsd:element ref="ns2:MediaServiceLocation" minOccurs="0"/>
+                <xsd:element ref="ns2:MediaServiceEventHashCode" minOccurs="0"/>
+                <xsd:element ref="ns2:MediaServiceGenerationTime" minOccurs="0"/>
+                <xsd:element ref="ns2:MediaServiceAutoKeyPoints" minOccurs="0"/>
+                <xsd:element ref="ns2:MediaServiceKeyPoints" minOccurs="0"/>
+                <xsd:element ref="ns2:MediaLengthInSeconds" minOccurs="0"/>
+                <xsd:element ref="ns2:lcf76f155ced4ddcb4097134ff3c332f" minOccurs="0"/>
+                <xsd:element ref="ns3:TaxCatchAll" minOccurs="0"/>
+                <xsd:element ref="ns2:MediaServiceObjectDetectorVersions" minOccurs="0"/>
+              </xsd:all>
+            </xsd:complexType>
+          </xsd:element>
+        </xsd:sequence>
+      </xsd:complexType>
+    </xsd:element>
+  </xsd:schema>
+  <xsd:schema xmlns:xsd="http://www.w3.org/2001/XMLSchema" xmlns:xs="http://www.w3.org/2001/XMLSchema" xmlns:dms="http://schemas.microsoft.com/office/2006/documentManagement/types" xmlns:pc="http://schemas.microsoft.com/office/infopath/2007/PartnerControls" targetNamespace="979635ee-b4b4-42b4-b2bd-91cb3826ef93" elementFormDefault="qualified">
+    <xsd:import namespace="http://schemas.microsoft.com/office/2006/documentManagement/types"/>
+    <xsd:import namespace="http://schemas.microsoft.com/office/infopath/2007/PartnerControls"/>
+    <xsd:element name="Bucket" ma:index="8" nillable="true" ma:displayName="Bucket" ma:default="n.v.t." ma:description="Tot welke bucket behoort het document" ma:internalName="Bucket">
+      <xsd:complexType>
+        <xsd:complexContent>
+          <xsd:extension base="dms:MultiChoiceFillIn">
+            <xsd:sequence>
+              <xsd:element name="Value" maxOccurs="unbounded" minOccurs="0" nillable="true">
+                <xsd:simpleType>
+                  <xsd:union memberTypes="dms:Text">
+                    <xsd:simpleType>
+                      <xsd:restriction base="dms:Choice">
+                        <xsd:enumeration value="n.v.t."/>
+                        <xsd:enumeration value="Open dag"/>
+                      </xsd:restriction>
+                    </xsd:simpleType>
+                  </xsd:union>
+                </xsd:simpleType>
+              </xsd:element>
+            </xsd:sequence>
+          </xsd:extension>
+        </xsd:complexContent>
+      </xsd:complexType>
+    </xsd:element>
+    <xsd:element name="MediaServiceMetadata" ma:index="9" nillable="true" ma:displayName="MediaServiceMetadata" ma:hidden="true" ma:internalName="MediaServiceMetadata" ma:readOnly="true">
+      <xsd:simpleType>
+        <xsd:restriction base="dms:Note"/>
+      </xsd:simpleType>
+    </xsd:element>
+    <xsd:element name="MediaServiceFastMetadata" ma:index="10" nillable="true" ma:displayName="MediaServiceFastMetadata" ma:hidden="true" ma:internalName="MediaServiceFastMetadata" ma:readOnly="true">
+      <xsd:simpleType>
+        <xsd:restriction base="dms:Note"/>
+      </xsd:simpleType>
+    </xsd:element>
+    <xsd:element name="MediaServiceDateTaken" ma:index="11" nillable="true" ma:displayName="MediaServiceDateTaken" ma:hidden="true" ma:internalName="MediaServiceDateTaken" ma:readOnly="true">
+      <xsd:simpleType>
+        <xsd:restriction base="dms:Text"/>
+      </xsd:simpleType>
+    </xsd:element>
+    <xsd:element name="MediaServiceAutoTags" ma:index="12" nillable="true" ma:displayName="MediaServiceAutoTags" ma:internalName="MediaServiceAutoTags" ma:readOnly="true">
+      <xsd:simpleType>
+        <xsd:restriction base="dms:Text"/>
+      </xsd:simpleType>
+    </xsd:element>
+    <xsd:element name="MediaServiceOCR" ma:index="15" nillable="true" ma:displayName="MediaServiceOCR" ma:internalName="MediaServiceOCR" ma:readOnly="true">
+      <xsd:simpleType>
+        <xsd:restriction base="dms:Note">
+          <xsd:maxLength value="255"/>
+        </xsd:restriction>
+      </xsd:simpleType>
+    </xsd:element>
+    <xsd:element name="MediaServiceLocation" ma:index="16" nillable="true" ma:displayName="MediaServiceLocation" ma:internalName="MediaServiceLocation" ma:readOnly="true">
+      <xsd:simpleType>
+        <xsd:restriction base="dms:Text"/>
+      </xsd:simpleType>
+    </xsd:element>
+    <xsd:element name="MediaServiceEventHashCode" ma:index="17" nillable="true" ma:displayName="MediaServiceEventHashCode" ma:hidden="true" ma:internalName="MediaServiceEventHashCode" ma:readOnly="true">
+      <xsd:simpleType>
+        <xsd:restriction base="dms:Text"/>
+      </xsd:simpleType>
+    </xsd:element>
+    <xsd:element name="MediaServiceGenerationTime" ma:index="18" nillable="true" ma:displayName="MediaServiceGenerationTime" ma:hidden="true" ma:internalName="MediaServiceGenerationTime" ma:readOnly="true">
+      <xsd:simpleType>
+        <xsd:restriction base="dms:Text"/>
+      </xsd:simpleType>
+    </xsd:element>
+    <xsd:element name="MediaServiceAutoKeyPoints" ma:index="19" nillable="true" ma:displayName="MediaServiceAutoKeyPoints" ma:hidden="true" ma:internalName="MediaServiceAutoKeyPoints" ma:readOnly="true">
+      <xsd:simpleType>
+        <xsd:restriction base="dms:Note"/>
+      </xsd:simpleType>
+    </xsd:element>
+    <xsd:element name="MediaServiceKeyPoints" ma:index="20" nillable="true" ma:displayName="KeyPoints" ma:internalName="MediaServiceKeyPoints" ma:readOnly="true">
+      <xsd:simpleType>
+        <xsd:restriction base="dms:Note">
+          <xsd:maxLength value="255"/>
+        </xsd:restriction>
+      </xsd:simpleType>
+    </xsd:element>
+    <xsd:element name="MediaLengthInSeconds" ma:index="21" nillable="true" ma:displayName="Length (seconds)" ma:internalName="MediaLengthInSeconds" ma:readOnly="true">
+      <xsd:simpleType>
+        <xsd:restriction base="dms:Unknown"/>
+      </xsd:simpleType>
+    </xsd:element>
+    <xsd:element name="lcf76f155ced4ddcb4097134ff3c332f" ma:index="23" nillable="true" ma:taxonomy="true" ma:internalName="lcf76f155ced4ddcb4097134ff3c332f" ma:taxonomyFieldName="MediaServiceImageTags" ma:displayName="Afbeeldingtags" ma:readOnly="false" ma:fieldId="{5cf76f15-5ced-4ddc-b409-7134ff3c332f}" ma:taxonomyMulti="true" ma:sspId="326ff767-adaa-4201-a4eb-e1f8fdc4e2f7" ma:termSetId="09814cd3-568e-fe90-9814-8d621ff8fb84" ma:anchorId="fba54fb3-c3e1-fe81-a776-ca4b69148c4d" ma:open="true" ma:isKeyword="false">
+      <xsd:complexType>
+        <xsd:sequence>
+          <xsd:element ref="pc:Terms" minOccurs="0" maxOccurs="1"/>
+        </xsd:sequence>
+      </xsd:complexType>
+    </xsd:element>
+    <xsd:element name="MediaServiceObjectDetectorVersions" ma:index="25" nillable="true" ma:displayName="MediaServiceObjectDetectorVersions" ma:description="" ma:hidden="true" ma:indexed="true" ma:internalName="MediaServiceObjectDetectorVersions" ma:readOnly="true">
+      <xsd:simpleType>
+        <xsd:restriction base="dms:Text"/>
+      </xsd:simpleType>
+    </xsd:element>
+  </xsd:schema>
+  <xsd:schema xmlns:xsd="http://www.w3.org/2001/XMLSchema" xmlns:xs="http://www.w3.org/2001/XMLSchema" xmlns:dms="http://schemas.microsoft.com/office/2006/documentManagement/types" xmlns:pc="http://schemas.microsoft.com/office/infopath/2007/PartnerControls" targetNamespace="1d4d6e32-e60e-4be1-8bee-54f49447dbdf" elementFormDefault="qualified">
+    <xsd:import namespace="http://schemas.microsoft.com/office/2006/documentManagement/types"/>
+    <xsd:import namespace="http://schemas.microsoft.com/office/infopath/2007/PartnerControls"/>
+    <xsd:element name="SharedWithUsers" ma:index="13" nillable="true" ma:displayName="Gedeeld met" ma:internalName="SharedWithUsers" ma:readOnly="true">
+      <xsd:complexType>
+        <xsd:complexContent>
+          <xsd:extension base="dms:UserMulti">
+            <xsd:sequence>
+              <xsd:element name="UserInfo" minOccurs="0" maxOccurs="unbounded">
+                <xsd:complexType>
+                  <xsd:sequence>
+                    <xsd:element name="DisplayName" type="xsd:string" minOccurs="0"/>
+                    <xsd:element name="AccountId" type="dms:UserId" minOccurs="0" nillable="true"/>
+                    <xsd:element name="AccountType" type="xsd:string" minOccurs="0"/>
+                  </xsd:sequence>
+                </xsd:complexType>
+              </xsd:element>
+            </xsd:sequence>
+          </xsd:extension>
+        </xsd:complexContent>
+      </xsd:complexType>
+    </xsd:element>
+    <xsd:element name="SharedWithDetails" ma:index="14" nillable="true" ma:displayName="Gedeeld met details" ma:internalName="SharedWithDetails" ma:readOnly="true">
+      <xsd:simpleType>
+        <xsd:restriction base="dms:Note">
+          <xsd:maxLength value="255"/>
+        </xsd:restriction>
+      </xsd:simpleType>
+    </xsd:element>
+    <xsd:element name="TaxCatchAll" ma:index="24" nillable="true" ma:displayName="Taxonomy Catch All Column" ma:hidden="true" ma:list="{abd73692-0cf8-4900-acae-77366b5cb0c8}" ma:internalName="TaxCatchAll" ma:showField="CatchAllData" ma:web="1d4d6e32-e60e-4be1-8bee-54f49447dbdf">
+      <xsd:complexType>
+        <xsd:complexContent>
+          <xsd:extension base="dms:MultiChoiceLookup">
+            <xsd:sequence>
+              <xsd:element name="Value" type="dms:Lookup" maxOccurs="unbounded" minOccurs="0" nillable="true"/>
+            </xsd:sequence>
+          </xsd:extension>
+        </xsd:complexContent>
+      </xsd:complexType>
+    </xsd:element>
+  </xsd:schema>
+  <xsd:schema xmlns="http://schemas.openxmlformats.org/package/2006/metadata/core-properties" xmlns:xsd="http://www.w3.org/2001/XMLSchema" xmlns:xsi="http://www.w3.org/2001/XMLSchema-instance" xmlns:dc="http://purl.org/dc/elements/1.1/" xmlns:dcterms="http://purl.org/dc/terms/" xmlns:odoc="http://schemas.microsoft.com/internal/obd" targetNamespace="http://schemas.openxmlformats.org/package/2006/metadata/core-properties" elementFormDefault="qualified" attributeFormDefault="unqualified" blockDefault="#all">
+    <xsd:import namespace="http://purl.org/dc/elements/1.1/" schemaLocation="http://dublincore.org/schemas/xmls/qdc/2003/04/02/dc.xsd"/>
+    <xsd:import namespace="http://purl.org/dc/terms/" schemaLocation="http://dublincore.org/schemas/xmls/qdc/2003/04/02/dcterms.xsd"/>
+    <xsd:element name="coreProperties" type="CT_coreProperties"/>
+    <xsd:complexType name="CT_coreProperties">
+      <xsd:all>
+        <xsd:element ref="dc:creator" minOccurs="0" maxOccurs="1"/>
+        <xsd:element ref="dcterms:created" minOccurs="0" maxOccurs="1"/>
+        <xsd:element ref="dc:identifier" minOccurs="0" maxOccurs="1"/>
+        <xsd:element name="contentType" minOccurs="0" maxOccurs="1" type="xsd:string" ma:index="0" ma:displayName="Inhoudstype"/>
+        <xsd:element ref="dc:title" minOccurs="0" maxOccurs="1" ma:index="4" ma:displayName="Titel"/>
+        <xsd:element ref="dc:subject" minOccurs="0" maxOccurs="1"/>
+        <xsd:element ref="dc:description" minOccurs="0" maxOccurs="1"/>
+        <xsd:element name="keywords" minOccurs="0" maxOccurs="1" type="xsd:string"/>
+        <xsd:element ref="dc:language" minOccurs="0" maxOccurs="1"/>
+        <xsd:element name="category" minOccurs="0" maxOccurs="1" type="xsd:string"/>
+        <xsd:element name="version" minOccurs="0" maxOccurs="1" type="xsd:string"/>
+        <xsd:element name="revision" minOccurs="0" maxOccurs="1" type="xsd:string">
+          <xsd:annotation>
+            <xsd:documentation>
+                        This value indicates the number of saves or revisions. The application is responsible for updating this value after each revision.
+                    </xsd:documentation>
+          </xsd:annotation>
+        </xsd:element>
+        <xsd:element name="lastModifiedBy" minOccurs="0" maxOccurs="1" type="xsd:string"/>
+        <xsd:element ref="dcterms:modified" minOccurs="0" maxOccurs="1"/>
+        <xsd:element name="contentStatus" minOccurs="0" maxOccurs="1" type="xsd:string"/>
+      </xsd:all>
+    </xsd:complexType>
+  </xsd:schema>
+  <xs:schema xmlns:pc="http://schemas.microsoft.com/office/infopath/2007/PartnerControls" xmlns:xs="http://www.w3.org/2001/XMLSchema" targetNamespace="http://schemas.microsoft.com/office/infopath/2007/PartnerControls" elementFormDefault="qualified" attributeFormDefault="unqualified">
+    <xs:element name="Person">
+      <xs:complexType>
+        <xs:sequence>
+          <xs:element ref="pc:DisplayName" minOccurs="0"/>
+          <xs:element ref="pc:AccountId" minOccurs="0"/>
+          <xs:element ref="pc:AccountType" minOccurs="0"/>
+        </xs:sequence>
+      </xs:complexType>
+    </xs:element>
+    <xs:element name="DisplayName" type="xs:string"/>
+    <xs:element name="AccountId" type="xs:string"/>
+    <xs:element name="AccountType" type="xs:string"/>
+    <xs:element name="BDCAssociatedEntity">
+      <xs:complexType>
+        <xs:sequence>
+          <xs:element ref="pc:BDCEntity" minOccurs="0" maxOccurs="unbounded"/>
+        </xs:sequence>
+        <xs:attribute ref="pc:EntityNamespace"/>
+        <xs:attribute ref="pc:EntityName"/>
+        <xs:attribute ref="pc:SystemInstanceName"/>
+        <xs:attribute ref="pc:AssociationName"/>
+      </xs:complexType>
+    </xs:element>
+    <xs:attribute name="EntityNamespace" type="xs:string"/>
+    <xs:attribute name="EntityName" type="xs:string"/>
+    <xs:attribute name="SystemInstanceName" type="xs:string"/>
+    <xs:attribute name="AssociationName" type="xs:string"/>
+    <xs:element name="BDCEntity">
+      <xs:complexType>
+        <xs:sequence>
+          <xs:element ref="pc:EntityDisplayName" minOccurs="0"/>
+          <xs:element ref="pc:EntityInstanceReference" minOccurs="0"/>
+          <xs:element ref="pc:EntityId1" minOccurs="0"/>
+          <xs:element ref="pc:EntityId2" minOccurs="0"/>
+          <xs:element ref="pc:EntityId3" minOccurs="0"/>
+          <xs:element ref="pc:EntityId4" minOccurs="0"/>
+          <xs:element ref="pc:EntityId5" minOccurs="0"/>
+        </xs:sequence>
+      </xs:complexType>
+    </xs:element>
+    <xs:element name="EntityDisplayName" type="xs:string"/>
+    <xs:element name="EntityInstanceReference" type="xs:string"/>
+    <xs:element name="EntityId1" type="xs:string"/>
+    <xs:element name="EntityId2" type="xs:string"/>
+    <xs:element name="EntityId3" type="xs:string"/>
+    <xs:element name="EntityId4" type="xs:string"/>
+    <xs:element name="EntityId5" type="xs:string"/>
+    <xs:element name="Terms">
+      <xs:complexType>
+        <xs:sequence>
+          <xs:element ref="pc:TermInfo" minOccurs="0" maxOccurs="unbounded"/>
+        </xs:sequence>
+      </xs:complexType>
+    </xs:element>
+    <xs:element name="TermInfo">
+      <xs:complexType>
+        <xs:sequence>
+          <xs:element ref="pc:TermName" minOccurs="0"/>
+          <xs:element ref="pc:TermId" minOccurs="0"/>
+        </xs:sequence>
+      </xs:complexType>
+    </xs:element>
+    <xs:element name="TermName" type="xs:string"/>
+    <xs:element name="TermId" type="xs:string"/>
+  </xs:schema>
+</ct:contentTypeSchema>
+</file>
+
+<file path=customXml/item2.xml><?xml version="1.0" encoding="utf-8"?>
+<p:properties xmlns:p="http://schemas.microsoft.com/office/2006/metadata/properties" xmlns:xsi="http://www.w3.org/2001/XMLSchema-instance" xmlns:pc="http://schemas.microsoft.com/office/infopath/2007/PartnerControls">
+  <documentManagement>
+    <Bucket xmlns="979635ee-b4b4-42b4-b2bd-91cb3826ef93">
+      <Value>n.v.t.</Value>
+    </Bucket>
+    <TaxCatchAll xmlns="1d4d6e32-e60e-4be1-8bee-54f49447dbdf" xsi:nil="true"/>
+    <lcf76f155ced4ddcb4097134ff3c332f xmlns="979635ee-b4b4-42b4-b2bd-91cb3826ef93">
+      <Terms xmlns="http://schemas.microsoft.com/office/infopath/2007/PartnerControls"/>
+    </lcf76f155ced4ddcb4097134ff3c332f>
+  </documentManagement>
+</p:properties>
+</file>
+
+<file path=customXml/item3.xml><?xml version="1.0" encoding="utf-8"?>
+<?mso-contentType ?>
+<FormTemplates xmlns="http://schemas.microsoft.com/sharepoint/v3/contenttype/forms">
+  <Display>DocumentLibraryForm</Display>
+  <Edit>DocumentLibraryForm</Edit>
+  <New>DocumentLibraryForm</New>
+</FormTemplates>
+</file>
+
+<file path=customXml/itemProps1.xml><?xml version="1.0" encoding="utf-8"?>
+<ds:datastoreItem xmlns:ds="http://schemas.openxmlformats.org/officeDocument/2006/customXml" ds:itemID="{AA5374B9-F30D-43AE-A9CB-1C2EAB6B1CF8}">
+  <ds:schemaRefs>
+    <ds:schemaRef ds:uri="http://schemas.microsoft.com/office/2006/metadata/contentType"/>
+    <ds:schemaRef ds:uri="http://schemas.microsoft.com/office/2006/metadata/properties/metaAttributes"/>
+    <ds:schemaRef ds:uri="http://www.w3.org/2001/XMLSchema"/>
+    <ds:schemaRef ds:uri="http://schemas.microsoft.com/office/2006/metadata/properties"/>
+    <ds:schemaRef ds:uri="979635ee-b4b4-42b4-b2bd-91cb3826ef93"/>
+    <ds:schemaRef ds:uri="1d4d6e32-e60e-4be1-8bee-54f49447dbdf"/>
+    <ds:schemaRef ds:uri="http://schemas.microsoft.com/office/2006/documentManagement/types"/>
+    <ds:schemaRef ds:uri="http://schemas.microsoft.com/office/infopath/2007/PartnerControls"/>
+    <ds:schemaRef ds:uri="http://schemas.openxmlformats.org/package/2006/metadata/core-properties"/>
+    <ds:schemaRef ds:uri="http://purl.org/dc/elements/1.1/"/>
+    <ds:schemaRef ds:uri="http://purl.org/dc/terms/"/>
+    <ds:schemaRef ds:uri="http://schemas.microsoft.com/internal/obd"/>
+  </ds:schemaRefs>
+</ds:datastoreItem>
+</file>
+
+<file path=customXml/itemProps2.xml><?xml version="1.0" encoding="utf-8"?>
+<ds:datastoreItem xmlns:ds="http://schemas.openxmlformats.org/officeDocument/2006/customXml" ds:itemID="{C8729A6A-2DB7-44C7-B933-5F65ED588716}">
+  <ds:schemaRefs>
+    <ds:schemaRef ds:uri="http://schemas.microsoft.com/office/2006/metadata/properties"/>
+    <ds:schemaRef ds:uri="http://schemas.microsoft.com/office/infopath/2007/PartnerControls"/>
+    <ds:schemaRef ds:uri="979635ee-b4b4-42b4-b2bd-91cb3826ef93"/>
+    <ds:schemaRef ds:uri="1d4d6e32-e60e-4be1-8bee-54f49447dbdf"/>
+  </ds:schemaRefs>
+</ds:datastoreItem>
+</file>
+
+<file path=customXml/itemProps3.xml><?xml version="1.0" encoding="utf-8"?>
+<ds:datastoreItem xmlns:ds="http://schemas.openxmlformats.org/officeDocument/2006/customXml" ds:itemID="{8163FF23-E0E4-47C9-A183-3A5AFE839F92}">
+  <ds:schemaRefs>
+    <ds:schemaRef ds:uri="http://schemas.microsoft.com/sharepoint/v3/contenttype/forms"/>
+  </ds:schemaRefs>
+</ds:datastoreItem>
 </file>